--- a/NJTA.Web/docs/pdfs/2019.KidsContest/2019_KidsContest_Level6.docx
+++ b/NJTA.Web/docs/pdfs/2019.KidsContest/2019_KidsContest_Level6.docx
@@ -942,7 +942,7 @@
                 <w:szCs w:val="28"/>
                 <w:cs/>
               </w:rPr>
-              <w:t>பேச்சு போட்டி</w:t>
+              <w:t>பேச்சு</w:t>
             </w:r>
           </w:p>
         </w:tc>
@@ -1078,16 +1078,13 @@
             </w:r>
             <w:r>
               <w:rPr>
-                <w:rFonts w:cs="Latha"/>
-              </w:rPr>
-              <w:t>2</w:t>
-            </w:r>
-            <w:r>
-              <w:rPr>
-                <w:rFonts w:cs="Latha"/>
-              </w:rPr>
-              <w:t xml:space="preserve"> min</w:t>
-            </w:r>
+                <w:b/>
+                <w:bCs/>
+              </w:rPr>
+              <w:t>2 minutes</w:t>
+            </w:r>
+            <w:bookmarkStart w:id="0" w:name="_GoBack"/>
+            <w:bookmarkEnd w:id="0"/>
           </w:p>
           <w:p/>
           <w:p/>
@@ -1141,41 +1138,21 @@
                 <w:b/>
                 <w:bCs/>
               </w:rPr>
-              <w:t>must talk about a given word for 2 minutes in Tamil. Each Sentence should be formed with the given word.</w:t>
-            </w:r>
-          </w:p>
-          <w:p>
-            <w:pPr>
-              <w:rPr>
-                <w:rFonts w:asciiTheme="majorHAnsi" w:eastAsiaTheme="majorEastAsia" w:hAnsiTheme="majorHAnsi" w:cstheme="majorBidi"/>
+              <w:t xml:space="preserve">must talk about a given word for 2 minutes in Tamil. Each Sentence should be formed with the given </w:t>
+            </w:r>
+            <w:r>
+              <w:rPr>
                 <w:b/>
                 <w:bCs/>
-                <w:color w:val="2F5496" w:themeColor="accent1" w:themeShade="BF"/>
-                <w:sz w:val="26"/>
-                <w:szCs w:val="26"/>
-              </w:rPr>
-            </w:pPr>
-            <w:r>
-              <w:rPr>
-                <w:rFonts w:asciiTheme="majorHAnsi" w:eastAsiaTheme="majorEastAsia" w:hAnsiTheme="majorHAnsi" w:cstheme="majorBidi"/>
+              </w:rPr>
+              <w:t xml:space="preserve">word </w:t>
+            </w:r>
+            <w:r>
+              <w:rPr>
                 <w:b/>
                 <w:bCs/>
-                <w:color w:val="2F5496" w:themeColor="accent1" w:themeShade="BF"/>
-                <w:sz w:val="26"/>
-                <w:szCs w:val="26"/>
-              </w:rPr>
-              <w:t>Word list are given below</w:t>
-            </w:r>
-            <w:r>
-              <w:rPr>
-                <w:rFonts w:asciiTheme="majorHAnsi" w:eastAsiaTheme="majorEastAsia" w:hAnsiTheme="majorHAnsi" w:cstheme="majorBidi"/>
-                <w:b/>
-                <w:bCs/>
-                <w:color w:val="2F5496" w:themeColor="accent1" w:themeShade="BF"/>
-                <w:sz w:val="26"/>
-                <w:szCs w:val="26"/>
-              </w:rPr>
-              <w:t xml:space="preserve">. </w:t>
+              </w:rPr>
+              <w:t>and the word can come in the beginning or middle or end of the sentence. Word list are given below.</w:t>
             </w:r>
           </w:p>
           <w:p/>
@@ -1205,7 +1182,7 @@
           <w:p>
             <w:pPr>
               <w:rPr>
-                <w:rFonts w:asciiTheme="majorHAnsi" w:eastAsiaTheme="majorEastAsia" w:hAnsiTheme="majorHAnsi" w:cstheme="majorBidi"/>
+                <w:rFonts w:asciiTheme="majorHAnsi" w:eastAsiaTheme="majorEastAsia" w:hAnsiTheme="majorHAnsi"/>
                 <w:color w:val="1F3763" w:themeColor="accent1" w:themeShade="7F"/>
               </w:rPr>
             </w:pPr>
@@ -1215,7 +1192,37 @@
                 <w:color w:val="1F3763" w:themeColor="accent1" w:themeShade="7F"/>
                 <w:cs/>
               </w:rPr>
-              <w:t>குழந்தைகள் தங்களுக்கு கொடுக்கப்பட்ட வார்த்தை வைத்து இரண்டு நிமிடம் தமிழில் பேச வேண்டும். ஒவ்வொரு வாக்கியமும் கொடுக்கப்பட்ட வார்த்தையில் அமைந்திருக்க வேண்டும்.</w:t>
+              <w:t xml:space="preserve">குழந்தைகள் தங்களுக்கு கொடுக்கப்பட்ட வார்த்தை வைத்து இரண்டு நிமிடம் தமிழில் பேச வேண்டும். </w:t>
+            </w:r>
+            <w:r>
+              <w:rPr>
+                <w:rFonts w:asciiTheme="majorHAnsi" w:eastAsiaTheme="majorEastAsia" w:hAnsiTheme="majorHAnsi" w:cstheme="majorBidi"/>
+                <w:color w:val="1F3763" w:themeColor="accent1" w:themeShade="7F"/>
+                <w:cs/>
+              </w:rPr>
+              <w:t>கொடுக்கப்பட்ட வார்த்தை ஒவ்வொரு வாக்கியத்திலும் முதலிலோ</w:t>
+            </w:r>
+            <w:r>
+              <w:rPr>
+                <w:rFonts w:asciiTheme="majorHAnsi" w:eastAsiaTheme="majorEastAsia" w:hAnsiTheme="majorHAnsi" w:cstheme="majorBidi"/>
+                <w:color w:val="1F3763" w:themeColor="accent1" w:themeShade="7F"/>
+              </w:rPr>
+              <w:t xml:space="preserve">, </w:t>
+            </w:r>
+            <w:r>
+              <w:rPr>
+                <w:rFonts w:asciiTheme="majorHAnsi" w:eastAsiaTheme="majorEastAsia" w:hAnsiTheme="majorHAnsi" w:cstheme="majorBidi"/>
+                <w:color w:val="1F3763" w:themeColor="accent1" w:themeShade="7F"/>
+                <w:cs/>
+              </w:rPr>
+              <w:t>நடுவிலோ அல்லது கடைசியிலோ இருக்கலாம். வார்த்தைப் பட்டியல் கிழே கொடுக்கப்பட்டுள்ளது</w:t>
+            </w:r>
+            <w:r>
+              <w:rPr>
+                <w:rFonts w:asciiTheme="majorHAnsi" w:eastAsiaTheme="majorEastAsia" w:hAnsiTheme="majorHAnsi" w:cstheme="majorBidi"/>
+                <w:color w:val="1F3763" w:themeColor="accent1" w:themeShade="7F"/>
+              </w:rPr>
+              <w:t>.</w:t>
             </w:r>
           </w:p>
           <w:p>
@@ -1231,7 +1238,7 @@
                 <w:color w:val="1F3763" w:themeColor="accent1" w:themeShade="7F"/>
                 <w:cs/>
               </w:rPr>
-              <w:t>வார்த்தை பட்டியல் கீழே கொடுக்கப்பட்டுள்ளது.</w:t>
+              <w:t>.</w:t>
             </w:r>
           </w:p>
           <w:p>
@@ -2099,8 +2106,6 @@
                     </w:rPr>
                     <w:t>வானொலி</w:t>
                   </w:r>
-                  <w:bookmarkStart w:id="0" w:name="_GoBack"/>
-                  <w:bookmarkEnd w:id="0"/>
                 </w:p>
                 <w:p>
                   <w:pPr>

--- a/NJTA.Web/docs/pdfs/2019.KidsContest/2019_KidsContest_Level6.docx
+++ b/NJTA.Web/docs/pdfs/2019.KidsContest/2019_KidsContest_Level6.docx
@@ -1083,8 +1083,6 @@
               </w:rPr>
               <w:t>2 minutes</w:t>
             </w:r>
-            <w:bookmarkStart w:id="0" w:name="_GoBack"/>
-            <w:bookmarkEnd w:id="0"/>
           </w:p>
           <w:p/>
           <w:p/>
@@ -1154,6 +1152,29 @@
               </w:rPr>
               <w:t>and the word can come in the beginning or middle or end of the sentence. Word list are given below.</w:t>
             </w:r>
+            <w:r>
+              <w:rPr>
+                <w:b/>
+                <w:bCs/>
+              </w:rPr>
+              <w:t xml:space="preserve"> </w:t>
+            </w:r>
+            <w:r>
+              <w:rPr>
+                <w:b/>
+                <w:bCs/>
+              </w:rPr>
+              <w:t>Up to 3 words from list will be given if the first word given to the child is unknown</w:t>
+            </w:r>
+            <w:r>
+              <w:rPr>
+                <w:b/>
+                <w:bCs/>
+              </w:rPr>
+              <w:t>.</w:t>
+            </w:r>
+            <w:bookmarkStart w:id="0" w:name="_GoBack"/>
+            <w:bookmarkEnd w:id="0"/>
           </w:p>
           <w:p/>
           <w:p>
@@ -1488,8 +1509,6 @@
               <w:t>.</w:t>
             </w:r>
           </w:p>
-          <w:p/>
-          <w:p/>
         </w:tc>
       </w:tr>
       <w:tr>
@@ -1576,10 +1595,10 @@
               <w:tblLook w:val="04A0" w:firstRow="1" w:lastRow="0" w:firstColumn="1" w:lastColumn="0" w:noHBand="0" w:noVBand="1"/>
             </w:tblPr>
             <w:tblGrid>
-              <w:gridCol w:w="2195"/>
-              <w:gridCol w:w="2040"/>
-              <w:gridCol w:w="2535"/>
-              <w:gridCol w:w="2328"/>
+              <w:gridCol w:w="2198"/>
+              <w:gridCol w:w="2042"/>
+              <w:gridCol w:w="2542"/>
+              <w:gridCol w:w="2316"/>
               <w:gridCol w:w="2376"/>
             </w:tblGrid>
             <w:tr>
@@ -1941,7 +1960,7 @@
                       <w:szCs w:val="20"/>
                       <w:cs/>
                     </w:rPr>
-                    <w:t>மாலைத்தொடர்</w:t>
+                    <w:t>மலைத்தொடர்</w:t>
                   </w:r>
                   <w:r>
                     <w:rPr>
@@ -2134,7 +2153,6 @@
     <w:p>
       <w:pPr>
         <w:spacing w:after="0" w:line="240" w:lineRule="auto"/>
-        <w:ind w:left="270"/>
       </w:pPr>
     </w:p>
     <w:sectPr>
